--- a/part2_exploratory_analysis/write-ups/Part 2 Summary.docx
+++ b/part2_exploratory_analysis/write-ups/Part 2 Summary.docx
@@ -1,6 +1,6 @@
 
 <file path=word/document.xml><?xml version="1.0" encoding="utf-8"?>
-<w:document xmlns:wpc="http://schemas.microsoft.com/office/word/2010/wordprocessingCanvas" xmlns:mc="http://schemas.openxmlformats.org/markup-compatibility/2006" xmlns:o="urn:schemas-microsoft-com:office:office" xmlns:r="http://schemas.openxmlformats.org/officeDocument/2006/relationships" xmlns:m="http://schemas.openxmlformats.org/officeDocument/2006/math" xmlns:v="urn:schemas-microsoft-com:vml" xmlns:wp14="http://schemas.microsoft.com/office/word/2010/wordprocessingDrawing" xmlns:wp="http://schemas.openxmlformats.org/drawingml/2006/wordprocessingDrawing" xmlns:w10="urn:schemas-microsoft-com:office:word" xmlns:w="http://schemas.openxmlformats.org/wordprocessingml/2006/main" xmlns:w14="http://schemas.microsoft.com/office/word/2010/wordml" xmlns:w15="http://schemas.microsoft.com/office/word/2012/wordml" xmlns:wpg="http://schemas.microsoft.com/office/word/2010/wordprocessingGroup" xmlns:wpi="http://schemas.microsoft.com/office/word/2010/wordprocessingInk" xmlns:wne="http://schemas.microsoft.com/office/word/2006/wordml" xmlns:wps="http://schemas.microsoft.com/office/word/2010/wordprocessingShape" mc:Ignorable="w14 w15 wp14">
+<w:document xmlns:wpc="http://schemas.microsoft.com/office/word/2010/wordprocessingCanvas" xmlns:mo="http://schemas.microsoft.com/office/mac/office/2008/main" xmlns:mc="http://schemas.openxmlformats.org/markup-compatibility/2006" xmlns:mv="urn:schemas-microsoft-com:mac:vml" xmlns:o="urn:schemas-microsoft-com:office:office" xmlns:r="http://schemas.openxmlformats.org/officeDocument/2006/relationships" xmlns:m="http://schemas.openxmlformats.org/officeDocument/2006/math" xmlns:v="urn:schemas-microsoft-com:vml" xmlns:wp14="http://schemas.microsoft.com/office/word/2010/wordprocessingDrawing" xmlns:wp="http://schemas.openxmlformats.org/drawingml/2006/wordprocessingDrawing" xmlns:w10="urn:schemas-microsoft-com:office:word" xmlns:w="http://schemas.openxmlformats.org/wordprocessingml/2006/main" xmlns:w14="http://schemas.microsoft.com/office/word/2010/wordml" xmlns:w15="http://schemas.microsoft.com/office/word/2012/wordml" xmlns:wpg="http://schemas.microsoft.com/office/word/2010/wordprocessingGroup" xmlns:wpi="http://schemas.microsoft.com/office/word/2010/wordprocessingInk" xmlns:wne="http://schemas.microsoft.com/office/word/2006/wordml" xmlns:wps="http://schemas.microsoft.com/office/word/2010/wordprocessingShape" mc:Ignorable="w14 w15 wp14">
   <w:body>
     <w:p>
       <w:pPr>
@@ -32,13 +32,61 @@
         <w:rPr>
           <w:rFonts w:cstheme="minorHAnsi"/>
         </w:rPr>
-        <w:t>The study of potential relationships between congressional elections, industry contributions, and financial shifts continues into statistical testing and further analyses. In the first part of the study, the goal that was established is to determine whether political contributions by industries</w:t>
-      </w:r>
-      <w:r>
-        <w:rPr>
-          <w:rFonts w:cstheme="minorHAnsi"/>
-        </w:rPr>
-        <w:t xml:space="preserve"> to specific parties and candidates had any bearing on election results and if the election results made any specific impact to the market as a whole. The expectations were that a positive correlation between political contributions and the likelihood to win an election exists, and that industries would realize a benefit from contributing to </w:t>
+        <w:t xml:space="preserve">The study of potential relationships between congressional elections, industry contributions, and financial shifts continues into statistical testing and further analyses. In the first part, the </w:t>
+      </w:r>
+      <w:r>
+        <w:rPr>
+          <w:rFonts w:cstheme="minorHAnsi"/>
+        </w:rPr>
+        <w:t xml:space="preserve">established </w:t>
+      </w:r>
+      <w:r>
+        <w:rPr>
+          <w:rFonts w:cstheme="minorHAnsi"/>
+        </w:rPr>
+        <w:t xml:space="preserve">goal </w:t>
+      </w:r>
+      <w:r>
+        <w:rPr>
+          <w:rFonts w:cstheme="minorHAnsi"/>
+        </w:rPr>
+        <w:t>was</w:t>
+      </w:r>
+      <w:r>
+        <w:rPr>
+          <w:rFonts w:cstheme="minorHAnsi"/>
+        </w:rPr>
+        <w:t xml:space="preserve"> to determine whether political contributions by industries</w:t>
+      </w:r>
+      <w:r>
+        <w:rPr>
+          <w:rFonts w:cstheme="minorHAnsi"/>
+        </w:rPr>
+        <w:t xml:space="preserve"> to specific candidates had </w:t>
+      </w:r>
+      <w:r>
+        <w:rPr>
+          <w:rFonts w:cstheme="minorHAnsi"/>
+        </w:rPr>
+        <w:t xml:space="preserve">any bearing on election results. A second goal was to see </w:t>
+      </w:r>
+      <w:r>
+        <w:rPr>
+          <w:rFonts w:cstheme="minorHAnsi"/>
+        </w:rPr>
+        <w:t xml:space="preserve">if the election results made any specific impact to the market as a whole. The expectations were that a positive correlation between </w:t>
+      </w:r>
+      <w:r>
+        <w:rPr>
+          <w:rFonts w:cstheme="minorHAnsi"/>
+        </w:rPr>
+        <w:t xml:space="preserve">political contributions and winning an </w:t>
+      </w:r>
+      <w:r>
+        <w:rPr>
+          <w:rFonts w:cstheme="minorHAnsi"/>
+        </w:rPr>
+        <w:t xml:space="preserve">election exists, and that industries would benefit from contributing to </w:t>
       </w:r>
       <w:r>
         <w:rPr>
@@ -184,7 +232,19 @@
         <w:rPr>
           <w:rFonts w:cstheme="minorHAnsi"/>
         </w:rPr>
-        <w:t xml:space="preserve">These disparities indicate that the data require reshaping </w:t>
+        <w:t>These disparities indicate that the data require</w:t>
+      </w:r>
+      <w:r>
+        <w:rPr>
+          <w:rFonts w:cstheme="minorHAnsi"/>
+        </w:rPr>
+        <w:t>d</w:t>
+      </w:r>
+      <w:r>
+        <w:rPr>
+          <w:rFonts w:cstheme="minorHAnsi"/>
+        </w:rPr>
+        <w:t xml:space="preserve"> reshaping </w:t>
       </w:r>
       <w:r>
         <w:rPr>
@@ -228,13 +288,73 @@
         <w:rPr>
           <w:rFonts w:cstheme="minorHAnsi"/>
         </w:rPr>
-        <w:t>Histograms provide a high level view of the distribution of numerical, individual variables. Contribution amounts were used in diffe</w:t>
-      </w:r>
-      <w:r>
-        <w:rPr>
-          <w:rFonts w:cstheme="minorHAnsi"/>
-        </w:rPr>
-        <w:t>rent formats to provide visual conclusions. They show a remarkable difference between winning and losing candidates in total funds raised, contribution sizes by industry, and percentage of total funds raised per election. There is also a slight indication that Republicans tend to receive more contributions than their Democratic counterparts. Of the three variables used to test for correlation, the only identifiable correlation is between the percentage of funds a candidate receives in their general election and the percentage of votes received. The correlation coefficient is 0.8734, which indicates a very strong correlation.</w:t>
+        <w:t>Histograms provid</w:t>
+      </w:r>
+      <w:r>
+        <w:rPr>
+          <w:rFonts w:cstheme="minorHAnsi"/>
+        </w:rPr>
+        <w:t>ed</w:t>
+      </w:r>
+      <w:r>
+        <w:rPr>
+          <w:rFonts w:cstheme="minorHAnsi"/>
+        </w:rPr>
+        <w:t xml:space="preserve"> a high level view o</w:t>
+      </w:r>
+      <w:r>
+        <w:rPr>
+          <w:rFonts w:cstheme="minorHAnsi"/>
+        </w:rPr>
+        <w:t>f the distribution of numerical and</w:t>
+      </w:r>
+      <w:r>
+        <w:rPr>
+          <w:rFonts w:cstheme="minorHAnsi"/>
+        </w:rPr>
+        <w:t xml:space="preserve"> individual variables. Contribution amounts were used in diffe</w:t>
+      </w:r>
+      <w:r>
+        <w:rPr>
+          <w:rFonts w:cstheme="minorHAnsi"/>
+        </w:rPr>
+        <w:t xml:space="preserve">rent formats to provide visual conclusions. They show a remarkable difference between winning and losing candidates in total funds raised, contribution sizes by industry, </w:t>
+      </w:r>
+      <w:r>
+        <w:rPr>
+          <w:rFonts w:cstheme="minorHAnsi"/>
+        </w:rPr>
+        <w:t>as well as</w:t>
+      </w:r>
+      <w:r>
+        <w:rPr>
+          <w:rFonts w:cstheme="minorHAnsi"/>
+        </w:rPr>
+        <w:t xml:space="preserve"> percentage of total funds raised per election. There is also a slight indication that Republicans tend to receive more contributions than their Democratic counterparts. Of the three variables used to test for correlation, the only identifiable correlation is b</w:t>
+      </w:r>
+      <w:r>
+        <w:rPr>
+          <w:rFonts w:cstheme="minorHAnsi"/>
+        </w:rPr>
+        <w:t>etween the percentage of funds</w:t>
+      </w:r>
+      <w:r>
+        <w:rPr>
+          <w:rFonts w:cstheme="minorHAnsi"/>
+        </w:rPr>
+        <w:t xml:space="preserve"> candidate</w:t>
+      </w:r>
+      <w:r>
+        <w:rPr>
+          <w:rFonts w:cstheme="minorHAnsi"/>
+        </w:rPr>
+        <w:t>s receive</w:t>
+      </w:r>
+      <w:r>
+        <w:rPr>
+          <w:rFonts w:cstheme="minorHAnsi"/>
+        </w:rPr>
+        <w:t xml:space="preserve"> in their general election and the percentage of votes received. The correlation coefficient is 0.8734, which indicates a very strong correlation.</w:t>
       </w:r>
     </w:p>
     <w:p>
@@ -251,21 +371,12 @@
           <w:bCs/>
         </w:rPr>
       </w:pPr>
-      <w:proofErr w:type="spellStart"/>
-      <w:r>
-        <w:rPr>
-          <w:rFonts w:cstheme="minorHAnsi"/>
-          <w:bCs/>
-        </w:rPr>
-        <w:t>Apriori</w:t>
-      </w:r>
-      <w:proofErr w:type="spellEnd"/>
-      <w:r>
-        <w:rPr>
-          <w:rFonts w:cstheme="minorHAnsi"/>
-          <w:bCs/>
-        </w:rPr>
-        <w:t xml:space="preserve"> rule mining revealed many associations which were in line with </w:t>
+      <w:r>
+        <w:rPr>
+          <w:rFonts w:cstheme="minorHAnsi"/>
+          <w:bCs/>
+        </w:rPr>
+        <w:t xml:space="preserve">Apriori rule mining revealed many associations which were in line with </w:t>
       </w:r>
       <w:r>
         <w:rPr>
@@ -279,7 +390,28 @@
           <w:rFonts w:cstheme="minorHAnsi"/>
           <w:bCs/>
         </w:rPr>
-        <w:t xml:space="preserve"> expectations; while the rules found strengthened </w:t>
+        <w:t xml:space="preserve"> expectations. W</w:t>
+      </w:r>
+      <w:r>
+        <w:rPr>
+          <w:rFonts w:cstheme="minorHAnsi"/>
+          <w:bCs/>
+        </w:rPr>
+        <w:t xml:space="preserve">hile the </w:t>
+      </w:r>
+      <w:r>
+        <w:rPr>
+          <w:rFonts w:cstheme="minorHAnsi"/>
+          <w:bCs/>
+        </w:rPr>
+        <w:t xml:space="preserve">identified </w:t>
+      </w:r>
+      <w:r>
+        <w:rPr>
+          <w:rFonts w:cstheme="minorHAnsi"/>
+          <w:bCs/>
+        </w:rPr>
+        <w:t xml:space="preserve">rules strengthened </w:t>
       </w:r>
       <w:r>
         <w:rPr>
@@ -307,23 +439,7 @@
           <w:rFonts w:cstheme="minorHAnsi"/>
           <w:bCs/>
         </w:rPr>
-        <w:t xml:space="preserve"> dataset is representative of the real world, they failed to bring much new information to light.  The main takeaway from the frequent </w:t>
-      </w:r>
-      <w:proofErr w:type="spellStart"/>
-      <w:r>
-        <w:rPr>
-          <w:rFonts w:cstheme="minorHAnsi"/>
-          <w:bCs/>
-        </w:rPr>
-        <w:t>itemset</w:t>
-      </w:r>
-      <w:proofErr w:type="spellEnd"/>
-      <w:r>
-        <w:rPr>
-          <w:rFonts w:cstheme="minorHAnsi"/>
-          <w:bCs/>
-        </w:rPr>
-        <w:t xml:space="preserve"> mining is that in American congressional politics, </w:t>
+        <w:t xml:space="preserve"> dataset is representative of the real world, they failed to bring much new information to light.  The main takeaway from the frequent itemset mining is that in American congressional politics, </w:t>
       </w:r>
       <w:r>
         <w:rPr>
@@ -387,133 +503,21 @@
           <w:rFonts w:cstheme="minorHAnsi"/>
           <w:bCs/>
         </w:rPr>
-        <w:t xml:space="preserve">Through network analysis of the 33 senators that one their elections in 2014, it is clear that </w:t>
-      </w:r>
-      <w:r>
-        <w:rPr>
-          <w:rFonts w:cstheme="minorHAnsi"/>
-          <w:bCs/>
-        </w:rPr>
-        <w:t>only</w:t>
-      </w:r>
-      <w:r>
-        <w:rPr>
-          <w:rFonts w:cstheme="minorHAnsi"/>
-          <w:bCs/>
-        </w:rPr>
-        <w:t xml:space="preserve"> a </w:t>
-      </w:r>
-      <w:r>
-        <w:rPr>
-          <w:rFonts w:cstheme="minorHAnsi"/>
-          <w:bCs/>
-        </w:rPr>
-        <w:t>few</w:t>
-      </w:r>
-      <w:r>
-        <w:rPr>
-          <w:rFonts w:cstheme="minorHAnsi"/>
-          <w:bCs/>
-        </w:rPr>
-        <w:t xml:space="preserve"> of</w:t>
-      </w:r>
-      <w:r>
-        <w:rPr>
-          <w:rFonts w:cstheme="minorHAnsi"/>
-          <w:bCs/>
-        </w:rPr>
-        <w:t xml:space="preserve"> the</w:t>
-      </w:r>
-      <w:r>
-        <w:rPr>
-          <w:rFonts w:cstheme="minorHAnsi"/>
-          <w:bCs/>
-        </w:rPr>
-        <w:t xml:space="preserve"> industries are responsible for contributing the most money to campaigns.  A caveat to this could be that our bins were too broad to see stark categorical differences between candidates.  One main conclusion to draw would be that industries hedge their bets, and would prefer to have influence over </w:t>
-      </w:r>
-      <w:r>
-        <w:rPr>
-          <w:rFonts w:cstheme="minorHAnsi"/>
-          <w:bCs/>
-        </w:rPr>
-        <w:t>all candidates</w:t>
-      </w:r>
-      <w:r>
-        <w:rPr>
-          <w:rFonts w:cstheme="minorHAnsi"/>
-          <w:bCs/>
-        </w:rPr>
-        <w:t xml:space="preserve">, regardless of who </w:t>
-      </w:r>
-      <w:r>
-        <w:rPr>
-          <w:rFonts w:cstheme="minorHAnsi"/>
-          <w:bCs/>
-        </w:rPr>
-        <w:t>is</w:t>
-      </w:r>
-      <w:r>
-        <w:rPr>
-          <w:rFonts w:cstheme="minorHAnsi"/>
-          <w:bCs/>
-        </w:rPr>
-        <w:t xml:space="preserve"> elected.  Extension of this would be to check to see how the losers</w:t>
-      </w:r>
-      <w:r>
-        <w:rPr>
-          <w:rFonts w:cstheme="minorHAnsi"/>
-          <w:bCs/>
-        </w:rPr>
-        <w:t>’</w:t>
-      </w:r>
-      <w:r>
-        <w:rPr>
-          <w:rFonts w:cstheme="minorHAnsi"/>
-          <w:bCs/>
-        </w:rPr>
-        <w:t xml:space="preserve"> top contributors stacked up (though not necessarily with a network).  </w:t>
-      </w:r>
-      <w:r>
-        <w:rPr>
-          <w:rFonts w:cstheme="minorHAnsi"/>
-          <w:bCs/>
-        </w:rPr>
-        <w:t xml:space="preserve">Since there are 33 winners, </w:t>
-      </w:r>
-      <w:r>
-        <w:rPr>
-          <w:rFonts w:cstheme="minorHAnsi"/>
-          <w:bCs/>
-        </w:rPr>
-        <w:t>the dataset with outliers in other categories</w:t>
-      </w:r>
-      <w:r>
-        <w:rPr>
-          <w:rFonts w:cstheme="minorHAnsi"/>
-          <w:bCs/>
-        </w:rPr>
-        <w:t xml:space="preserve"> was used</w:t>
-      </w:r>
-      <w:r>
-        <w:rPr>
-          <w:rFonts w:cstheme="minorHAnsi"/>
-          <w:bCs/>
-        </w:rPr>
-        <w:t xml:space="preserve">.  This seemed the most appropriate </w:t>
-      </w:r>
-      <w:r>
-        <w:rPr>
-          <w:rFonts w:cstheme="minorHAnsi"/>
-          <w:bCs/>
-        </w:rPr>
-        <w:t>since the idea is just to compare</w:t>
-      </w:r>
-      <w:r>
-        <w:rPr>
-          <w:rFonts w:cstheme="minorHAnsi"/>
-          <w:bCs/>
-        </w:rPr>
-        <w:t xml:space="preserve"> the industries that link candidates.</w:t>
+        <w:t xml:space="preserve">Through network analysis of the 33 senators that </w:t>
+      </w:r>
+      <w:r>
+        <w:rPr>
+          <w:rFonts w:cstheme="minorHAnsi"/>
+          <w:bCs/>
+        </w:rPr>
+        <w:t>won</w:t>
+      </w:r>
+      <w:r>
+        <w:rPr>
+          <w:rFonts w:cstheme="minorHAnsi"/>
+          <w:bCs/>
+        </w:rPr>
+        <w:t xml:space="preserve"> their elections in 2014, it is clear that only a few of the industries are responsible for contributing the most money to campaigns.  A caveat to this could be that our bins were too broad to see stark categorical differences between candidates.  One main conclusion to draw would be that industries hedge their bets, and would prefer to have influence over all candidates, regardless of who is elected.  Extension of this would be to check to see how the losers’ top contributors stacked up (though not necessarily with a network).  Since there are 33 winners, the dataset with outliers in other categories was used.  This seemed the most appropriate since the idea is just to compare the industries that link candidates.</w:t>
       </w:r>
     </w:p>
     <w:p>
@@ -535,168 +539,37 @@
           <w:bCs/>
         </w:rPr>
         <w:lastRenderedPageBreak/>
-        <w:t>The first n</w:t>
-      </w:r>
-      <w:r>
-        <w:rPr>
-          <w:rFonts w:cstheme="minorHAnsi"/>
-          <w:bCs/>
-        </w:rPr>
-        <w:t xml:space="preserve">ull hypothesis </w:t>
-      </w:r>
-      <w:r>
-        <w:rPr>
-          <w:rFonts w:cstheme="minorHAnsi"/>
-          <w:bCs/>
-        </w:rPr>
-        <w:t>is that there</w:t>
-      </w:r>
-      <w:r>
-        <w:rPr>
-          <w:rFonts w:cstheme="minorHAnsi"/>
-          <w:bCs/>
-        </w:rPr>
-        <w:t xml:space="preserve"> is no difference between the total </w:t>
-      </w:r>
-      <w:r>
-        <w:rPr>
-          <w:rFonts w:cstheme="minorHAnsi"/>
-          <w:bCs/>
-        </w:rPr>
-        <w:t>contributions received by the incumbent and challenger</w:t>
-      </w:r>
-      <w:r>
-        <w:rPr>
-          <w:rFonts w:cstheme="minorHAnsi"/>
-          <w:bCs/>
-        </w:rPr>
-        <w:t>; ho</w:t>
-      </w:r>
-      <w:r>
-        <w:rPr>
-          <w:rFonts w:cstheme="minorHAnsi"/>
-          <w:bCs/>
-        </w:rPr>
-        <w:t>wever, the student t-test shows</w:t>
-      </w:r>
-      <w:r>
-        <w:rPr>
-          <w:rFonts w:cstheme="minorHAnsi"/>
-          <w:bCs/>
-        </w:rPr>
-        <w:t xml:space="preserve"> that there </w:t>
-      </w:r>
-      <w:r>
-        <w:rPr>
-          <w:rFonts w:cstheme="minorHAnsi"/>
-          <w:bCs/>
-        </w:rPr>
-        <w:t>is</w:t>
-      </w:r>
-      <w:r>
-        <w:rPr>
-          <w:rFonts w:cstheme="minorHAnsi"/>
-          <w:bCs/>
-        </w:rPr>
-        <w:t xml:space="preserve"> a ver</w:t>
-      </w:r>
-      <w:r>
-        <w:rPr>
-          <w:rFonts w:cstheme="minorHAnsi"/>
-          <w:bCs/>
-        </w:rPr>
-        <w:t>y significant difference.  The second n</w:t>
-      </w:r>
-      <w:r>
-        <w:rPr>
-          <w:rFonts w:cstheme="minorHAnsi"/>
-          <w:bCs/>
-        </w:rPr>
-        <w:t xml:space="preserve">ull hypothesis </w:t>
-      </w:r>
-      <w:r>
-        <w:rPr>
-          <w:rFonts w:cstheme="minorHAnsi"/>
-          <w:bCs/>
-        </w:rPr>
-        <w:t xml:space="preserve">is </w:t>
-      </w:r>
-      <w:r>
-        <w:rPr>
-          <w:rFonts w:cstheme="minorHAnsi"/>
-          <w:bCs/>
-        </w:rPr>
-        <w:t xml:space="preserve">that the winner will be based on the </w:t>
-      </w:r>
-      <w:r>
-        <w:rPr>
-          <w:rFonts w:cstheme="minorHAnsi"/>
-          <w:bCs/>
-        </w:rPr>
-        <w:t>t</w:t>
-      </w:r>
-      <w:r>
-        <w:rPr>
-          <w:rFonts w:cstheme="minorHAnsi"/>
-          <w:bCs/>
-        </w:rPr>
-        <w:t xml:space="preserve">otal amount of </w:t>
-      </w:r>
-      <w:r>
-        <w:rPr>
-          <w:rFonts w:cstheme="minorHAnsi"/>
-          <w:bCs/>
-        </w:rPr>
-        <w:t>funds raised and the n</w:t>
-      </w:r>
-      <w:r>
-        <w:rPr>
-          <w:rFonts w:cstheme="minorHAnsi"/>
-          <w:bCs/>
-        </w:rPr>
-        <w:t>umber of su</w:t>
-      </w:r>
-      <w:r>
-        <w:rPr>
-          <w:rFonts w:cstheme="minorHAnsi"/>
-          <w:bCs/>
-        </w:rPr>
-        <w:t xml:space="preserve">pporting industries. </w:t>
-      </w:r>
-      <w:r>
-        <w:rPr>
-          <w:rFonts w:cstheme="minorHAnsi"/>
-          <w:bCs/>
-        </w:rPr>
-        <w:t xml:space="preserve">The </w:t>
-      </w:r>
-      <w:r>
-        <w:rPr>
-          <w:rFonts w:cstheme="minorHAnsi"/>
-          <w:bCs/>
-        </w:rPr>
-        <w:t>p</w:t>
-      </w:r>
-      <w:r>
-        <w:rPr>
-          <w:rFonts w:cstheme="minorHAnsi"/>
-          <w:bCs/>
-        </w:rPr>
-        <w:t xml:space="preserve">recision of the model is 0.8125881, the recall is 0.8662994, </w:t>
-      </w:r>
-      <w:r>
-        <w:rPr>
-          <w:rFonts w:cstheme="minorHAnsi"/>
-          <w:bCs/>
-        </w:rPr>
-        <w:t>and the</w:t>
-      </w:r>
-      <w:r>
-        <w:rPr>
-          <w:rFonts w:cstheme="minorHAnsi"/>
-          <w:bCs/>
-        </w:rPr>
-        <w:t xml:space="preserve"> F-measure is 0.8385846. From, the ROC curves, it seems that candidate total has a greater effect rather than the number of supporting industries. </w:t>
+        <w:t xml:space="preserve">The first null hypothesis is that there is no difference between the total contributions received by the </w:t>
+      </w:r>
+      <w:r>
+        <w:rPr>
+          <w:rFonts w:cstheme="minorHAnsi"/>
+          <w:bCs/>
+        </w:rPr>
+        <w:t>incumbent and challenger. H</w:t>
+      </w:r>
+      <w:r>
+        <w:rPr>
+          <w:rFonts w:cstheme="minorHAnsi"/>
+          <w:bCs/>
+        </w:rPr>
+        <w:t>owever, the student t-test shows that there is a very significant difference</w:t>
+      </w:r>
+      <w:r>
+        <w:rPr>
+          <w:rFonts w:cstheme="minorHAnsi"/>
+          <w:bCs/>
+        </w:rPr>
+        <w:t xml:space="preserve"> skewed towards the incumbent</w:t>
+      </w:r>
+      <w:bookmarkStart w:id="0" w:name="_GoBack"/>
+      <w:bookmarkEnd w:id="0"/>
+      <w:r>
+        <w:rPr>
+          <w:rFonts w:cstheme="minorHAnsi"/>
+          <w:bCs/>
+        </w:rPr>
+        <w:t xml:space="preserve">.  The second null hypothesis is that the winner will be based on the total amount of funds raised and the number of supporting industries. The precision of the model is 0.8125881, the recall is 0.8662994, and the F-measure is 0.8385846. From, the ROC curves, it seems that candidate total has a greater effect rather than the number of supporting industries. </w:t>
       </w:r>
       <w:r>
         <w:rPr>
@@ -764,8 +637,6 @@
       <w:r>
         <w:t>.</w:t>
       </w:r>
-      <w:bookmarkStart w:id="0" w:name="_GoBack"/>
-      <w:bookmarkEnd w:id="0"/>
     </w:p>
     <w:sectPr>
       <w:pgSz w:w="12240" w:h="15840"/>
@@ -794,7 +665,7 @@
       </w:pPr>
     </w:pPrDefault>
   </w:docDefaults>
-  <w:latentStyles w:defLockedState="0" w:defUIPriority="99" w:defSemiHidden="0" w:defUnhideWhenUsed="0" w:defQFormat="0" w:count="371">
+  <w:latentStyles w:defLockedState="0" w:defUIPriority="99" w:defSemiHidden="0" w:defUnhideWhenUsed="0" w:defQFormat="0" w:count="380">
     <w:lsdException w:name="Normal" w:uiPriority="0" w:qFormat="1"/>
     <w:lsdException w:name="heading 1" w:uiPriority="9" w:qFormat="1"/>
     <w:lsdException w:name="heading 2" w:semiHidden="1" w:uiPriority="9" w:unhideWhenUsed="1" w:qFormat="1"/>
